--- a/Netwerken/Week 2/Labo/Labo.docx
+++ b/Netwerken/Week 2/Labo/Labo.docx
@@ -1263,13 +1263,265 @@
         <mc:AlternateContent>
           <mc:Choice Requires="wps">
             <w:drawing>
-              <wp:anchor distT="0" distB="0" distL="114300" distR="114300" simplePos="0" relativeHeight="251659264" behindDoc="0" locked="0" layoutInCell="1" allowOverlap="1" wp14:anchorId="63EB004B" wp14:editId="12706070">
+              <wp:anchor distT="0" distB="0" distL="114300" distR="114300" simplePos="0" relativeHeight="251660288" behindDoc="0" locked="0" layoutInCell="1" allowOverlap="1" wp14:anchorId="45818E49" wp14:editId="2BE22C34">
+                <wp:simplePos x="0" y="0"/>
+                <wp:positionH relativeFrom="margin">
+                  <wp:align>left</wp:align>
+                </wp:positionH>
+                <wp:positionV relativeFrom="paragraph">
+                  <wp:posOffset>98425</wp:posOffset>
+                </wp:positionV>
+                <wp:extent cx="1969770" cy="3173431"/>
+                <wp:effectExtent l="38100" t="38100" r="30480" b="46355"/>
+                <wp:wrapNone/>
+                <wp:docPr id="7" name="Rectangle 7"/>
+                <wp:cNvGraphicFramePr/>
+                <a:graphic xmlns:a="http://schemas.openxmlformats.org/drawingml/2006/main">
+                  <a:graphicData uri="http://schemas.microsoft.com/office/word/2010/wordprocessingShape">
+                    <wps:wsp>
+                      <wps:cNvSpPr/>
+                      <wps:spPr>
+                        <a:xfrm>
+                          <a:off x="0" y="0"/>
+                          <a:ext cx="1969770" cy="3173431"/>
+                        </a:xfrm>
+                        <a:prstGeom prst="rect">
+                          <a:avLst/>
+                        </a:prstGeom>
+                        <a:noFill/>
+                        <a:ln w="76200">
+                          <a:solidFill>
+                            <a:srgbClr val="FF0000"/>
+                          </a:solidFill>
+                        </a:ln>
+                      </wps:spPr>
+                      <wps:style>
+                        <a:lnRef idx="2">
+                          <a:schemeClr val="accent1">
+                            <a:shade val="50000"/>
+                          </a:schemeClr>
+                        </a:lnRef>
+                        <a:fillRef idx="1">
+                          <a:schemeClr val="accent1"/>
+                        </a:fillRef>
+                        <a:effectRef idx="0">
+                          <a:schemeClr val="accent1"/>
+                        </a:effectRef>
+                        <a:fontRef idx="minor">
+                          <a:schemeClr val="lt1"/>
+                        </a:fontRef>
+                      </wps:style>
+                      <wps:bodyPr rot="0" spcFirstLastPara="0" vertOverflow="overflow" horzOverflow="overflow" vert="horz" wrap="square" lIns="91440" tIns="45720" rIns="91440" bIns="45720" numCol="1" spcCol="0" rtlCol="0" fromWordArt="0" anchor="ctr" anchorCtr="0" forceAA="0" compatLnSpc="1">
+                        <a:prstTxWarp prst="textNoShape">
+                          <a:avLst/>
+                        </a:prstTxWarp>
+                        <a:noAutofit/>
+                      </wps:bodyPr>
+                    </wps:wsp>
+                  </a:graphicData>
+                </a:graphic>
+                <wp14:sizeRelH relativeFrom="margin">
+                  <wp14:pctWidth>0</wp14:pctWidth>
+                </wp14:sizeRelH>
+                <wp14:sizeRelV relativeFrom="margin">
+                  <wp14:pctHeight>0</wp14:pctHeight>
+                </wp14:sizeRelV>
+              </wp:anchor>
+            </w:drawing>
+          </mc:Choice>
+          <mc:Fallback>
+            <w:pict>
+              <v:rect w14:anchorId="775B7158" id="Rectangle 7" o:spid="_x0000_s1026" style="position:absolute;margin-left:0;margin-top:7.75pt;width:155.1pt;height:249.9pt;z-index:251660288;visibility:visible;mso-wrap-style:square;mso-width-percent:0;mso-height-percent:0;mso-wrap-distance-left:9pt;mso-wrap-distance-top:0;mso-wrap-distance-right:9pt;mso-wrap-distance-bottom:0;mso-position-horizontal:left;mso-position-horizontal-relative:margin;mso-position-vertical:absolute;mso-position-vertical-relative:text;mso-width-percent:0;mso-height-percent:0;mso-width-relative:margin;mso-height-relative:margin;v-text-anchor:middle" o:gfxdata="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" filled="f" strokecolor="red" strokeweight="6pt">
+                <w10:wrap anchorx="margin"/>
+              </v:rect>
+            </w:pict>
+          </mc:Fallback>
+        </mc:AlternateContent>
+      </w:r>
+      <w:r>
+        <w:rPr>
+          <w:b/>
+          <w:bCs/>
+          <w:lang w:val="en-BE"/>
+        </w:rPr>
+        <mc:AlternateContent>
+          <mc:Choice Requires="wps">
+            <w:drawing>
+              <wp:anchor distT="0" distB="0" distL="114300" distR="114300" simplePos="0" relativeHeight="251662336" behindDoc="0" locked="0" layoutInCell="1" allowOverlap="1" wp14:anchorId="14C75C30" wp14:editId="325CF28D">
+                <wp:simplePos x="0" y="0"/>
+                <wp:positionH relativeFrom="margin">
+                  <wp:posOffset>2188210</wp:posOffset>
+                </wp:positionH>
+                <wp:positionV relativeFrom="paragraph">
+                  <wp:posOffset>115570</wp:posOffset>
+                </wp:positionV>
+                <wp:extent cx="1969994" cy="3168949"/>
+                <wp:effectExtent l="38100" t="38100" r="30480" b="31750"/>
+                <wp:wrapNone/>
+                <wp:docPr id="8" name="Rectangle 8"/>
+                <wp:cNvGraphicFramePr/>
+                <a:graphic xmlns:a="http://schemas.openxmlformats.org/drawingml/2006/main">
+                  <a:graphicData uri="http://schemas.microsoft.com/office/word/2010/wordprocessingShape">
+                    <wps:wsp>
+                      <wps:cNvSpPr/>
+                      <wps:spPr>
+                        <a:xfrm>
+                          <a:off x="0" y="0"/>
+                          <a:ext cx="1969994" cy="3168949"/>
+                        </a:xfrm>
+                        <a:prstGeom prst="rect">
+                          <a:avLst/>
+                        </a:prstGeom>
+                        <a:noFill/>
+                        <a:ln w="76200">
+                          <a:solidFill>
+                            <a:srgbClr val="FF0000"/>
+                          </a:solidFill>
+                        </a:ln>
+                      </wps:spPr>
+                      <wps:style>
+                        <a:lnRef idx="2">
+                          <a:schemeClr val="accent1">
+                            <a:shade val="50000"/>
+                          </a:schemeClr>
+                        </a:lnRef>
+                        <a:fillRef idx="1">
+                          <a:schemeClr val="accent1"/>
+                        </a:fillRef>
+                        <a:effectRef idx="0">
+                          <a:schemeClr val="accent1"/>
+                        </a:effectRef>
+                        <a:fontRef idx="minor">
+                          <a:schemeClr val="lt1"/>
+                        </a:fontRef>
+                      </wps:style>
+                      <wps:bodyPr rot="0" spcFirstLastPara="0" vertOverflow="overflow" horzOverflow="overflow" vert="horz" wrap="square" lIns="91440" tIns="45720" rIns="91440" bIns="45720" numCol="1" spcCol="0" rtlCol="0" fromWordArt="0" anchor="ctr" anchorCtr="0" forceAA="0" compatLnSpc="1">
+                        <a:prstTxWarp prst="textNoShape">
+                          <a:avLst/>
+                        </a:prstTxWarp>
+                        <a:noAutofit/>
+                      </wps:bodyPr>
+                    </wps:wsp>
+                  </a:graphicData>
+                </a:graphic>
+                <wp14:sizeRelH relativeFrom="margin">
+                  <wp14:pctWidth>0</wp14:pctWidth>
+                </wp14:sizeRelH>
+                <wp14:sizeRelV relativeFrom="margin">
+                  <wp14:pctHeight>0</wp14:pctHeight>
+                </wp14:sizeRelV>
+              </wp:anchor>
+            </w:drawing>
+          </mc:Choice>
+          <mc:Fallback>
+            <w:pict>
+              <v:rect w14:anchorId="409E5939" id="Rectangle 8" o:spid="_x0000_s1026" style="position:absolute;margin-left:172.3pt;margin-top:9.1pt;width:155.1pt;height:249.5pt;z-index:251662336;visibility:visible;mso-wrap-style:square;mso-width-percent:0;mso-height-percent:0;mso-wrap-distance-left:9pt;mso-wrap-distance-top:0;mso-wrap-distance-right:9pt;mso-wrap-distance-bottom:0;mso-position-horizontal:absolute;mso-position-horizontal-relative:margin;mso-position-vertical:absolute;mso-position-vertical-relative:text;mso-width-percent:0;mso-height-percent:0;mso-width-relative:margin;mso-height-relative:margin;v-text-anchor:middle" o:gfxdata="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" filled="f" strokecolor="red" strokeweight="6pt">
+                <w10:wrap anchorx="margin"/>
+              </v:rect>
+            </w:pict>
+          </mc:Fallback>
+        </mc:AlternateContent>
+      </w:r>
+      <w:r>
+        <w:rPr>
+          <w:b/>
+          <w:bCs/>
+          <w:lang w:val="en-BE"/>
+        </w:rPr>
+        <mc:AlternateContent>
+          <mc:Choice Requires="wps">
+            <w:drawing>
+              <wp:anchor distT="0" distB="0" distL="114300" distR="114300" simplePos="0" relativeHeight="251664384" behindDoc="0" locked="0" layoutInCell="1" allowOverlap="1" wp14:anchorId="65ADDEA7" wp14:editId="0EAEFACD">
+                <wp:simplePos x="0" y="0"/>
+                <wp:positionH relativeFrom="margin">
+                  <wp:posOffset>4230370</wp:posOffset>
+                </wp:positionH>
+                <wp:positionV relativeFrom="paragraph">
+                  <wp:posOffset>97790</wp:posOffset>
+                </wp:positionV>
+                <wp:extent cx="1660711" cy="3171265"/>
+                <wp:effectExtent l="38100" t="38100" r="34925" b="29210"/>
+                <wp:wrapNone/>
+                <wp:docPr id="9" name="Rectangle 9"/>
+                <wp:cNvGraphicFramePr/>
+                <a:graphic xmlns:a="http://schemas.openxmlformats.org/drawingml/2006/main">
+                  <a:graphicData uri="http://schemas.microsoft.com/office/word/2010/wordprocessingShape">
+                    <wps:wsp>
+                      <wps:cNvSpPr/>
+                      <wps:spPr>
+                        <a:xfrm>
+                          <a:off x="0" y="0"/>
+                          <a:ext cx="1660711" cy="3171265"/>
+                        </a:xfrm>
+                        <a:prstGeom prst="rect">
+                          <a:avLst/>
+                        </a:prstGeom>
+                        <a:noFill/>
+                        <a:ln w="76200">
+                          <a:solidFill>
+                            <a:srgbClr val="FF0000"/>
+                          </a:solidFill>
+                        </a:ln>
+                      </wps:spPr>
+                      <wps:style>
+                        <a:lnRef idx="2">
+                          <a:schemeClr val="accent1">
+                            <a:shade val="50000"/>
+                          </a:schemeClr>
+                        </a:lnRef>
+                        <a:fillRef idx="1">
+                          <a:schemeClr val="accent1"/>
+                        </a:fillRef>
+                        <a:effectRef idx="0">
+                          <a:schemeClr val="accent1"/>
+                        </a:effectRef>
+                        <a:fontRef idx="minor">
+                          <a:schemeClr val="lt1"/>
+                        </a:fontRef>
+                      </wps:style>
+                      <wps:bodyPr rot="0" spcFirstLastPara="0" vertOverflow="overflow" horzOverflow="overflow" vert="horz" wrap="square" lIns="91440" tIns="45720" rIns="91440" bIns="45720" numCol="1" spcCol="0" rtlCol="0" fromWordArt="0" anchor="ctr" anchorCtr="0" forceAA="0" compatLnSpc="1">
+                        <a:prstTxWarp prst="textNoShape">
+                          <a:avLst/>
+                        </a:prstTxWarp>
+                        <a:noAutofit/>
+                      </wps:bodyPr>
+                    </wps:wsp>
+                  </a:graphicData>
+                </a:graphic>
+                <wp14:sizeRelH relativeFrom="margin">
+                  <wp14:pctWidth>0</wp14:pctWidth>
+                </wp14:sizeRelH>
+                <wp14:sizeRelV relativeFrom="margin">
+                  <wp14:pctHeight>0</wp14:pctHeight>
+                </wp14:sizeRelV>
+              </wp:anchor>
+            </w:drawing>
+          </mc:Choice>
+          <mc:Fallback>
+            <w:pict>
+              <v:rect w14:anchorId="49759DCF" id="Rectangle 9" o:spid="_x0000_s1026" style="position:absolute;margin-left:333.1pt;margin-top:7.7pt;width:130.75pt;height:249.7pt;z-index:251664384;visibility:visible;mso-wrap-style:square;mso-width-percent:0;mso-height-percent:0;mso-wrap-distance-left:9pt;mso-wrap-distance-top:0;mso-wrap-distance-right:9pt;mso-wrap-distance-bottom:0;mso-position-horizontal:absolute;mso-position-horizontal-relative:margin;mso-position-vertical:absolute;mso-position-vertical-relative:text;mso-width-percent:0;mso-height-percent:0;mso-width-relative:margin;mso-height-relative:margin;v-text-anchor:middle" o:gfxdata="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" filled="f" strokecolor="red" strokeweight="6pt">
+                <w10:wrap anchorx="margin"/>
+              </v:rect>
+            </w:pict>
+          </mc:Fallback>
+        </mc:AlternateContent>
+      </w:r>
+      <w:r>
+        <w:rPr>
+          <w:b/>
+          <w:bCs/>
+          <w:lang w:val="en-BE"/>
+        </w:rPr>
+        <mc:AlternateContent>
+          <mc:Choice Requires="wps">
+            <w:drawing>
+              <wp:anchor distT="0" distB="0" distL="114300" distR="114300" simplePos="0" relativeHeight="251659264" behindDoc="0" locked="0" layoutInCell="1" allowOverlap="1" wp14:anchorId="63EB004B" wp14:editId="256CF4E2">
                 <wp:simplePos x="0" y="0"/>
                 <wp:positionH relativeFrom="margin">
                   <wp:posOffset>-31750</wp:posOffset>
                 </wp:positionH>
                 <wp:positionV relativeFrom="paragraph">
-                  <wp:posOffset>-33867</wp:posOffset>
+                  <wp:posOffset>19685</wp:posOffset>
                 </wp:positionV>
                 <wp:extent cx="6031442" cy="3337984"/>
                 <wp:effectExtent l="19050" t="19050" r="26670" b="15240"/>
@@ -1331,7 +1583,7 @@
           </mc:Choice>
           <mc:Fallback>
             <w:pict>
-              <v:rect w14:anchorId="3CB154F5" id="Rectangle 6" o:spid="_x0000_s1026" style="position:absolute;margin-left:-2.5pt;margin-top:-2.65pt;width:474.9pt;height:262.85pt;z-index:251659264;visibility:visible;mso-wrap-style:square;mso-width-percent:0;mso-height-percent:0;mso-wrap-distance-left:9pt;mso-wrap-distance-top:0;mso-wrap-distance-right:9pt;mso-wrap-distance-bottom:0;mso-position-horizontal:absolute;mso-position-horizontal-relative:margin;mso-position-vertical:absolute;mso-position-vertical-relative:text;mso-width-percent:0;mso-height-percent:0;mso-width-relative:margin;mso-height-relative:margin;v-text-anchor:middle" o:gfxdata="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" filled="f" strokecolor="#70ad47 [3209]" strokeweight="3pt">
+              <v:rect w14:anchorId="478484C7" id="Rectangle 6" o:spid="_x0000_s1026" style="position:absolute;margin-left:-2.5pt;margin-top:1.55pt;width:474.9pt;height:262.85pt;z-index:251659264;visibility:visible;mso-wrap-style:square;mso-width-percent:0;mso-height-percent:0;mso-wrap-distance-left:9pt;mso-wrap-distance-top:0;mso-wrap-distance-right:9pt;mso-wrap-distance-bottom:0;mso-position-horizontal:absolute;mso-position-horizontal-relative:margin;mso-position-vertical:absolute;mso-position-vertical-relative:text;mso-width-percent:0;mso-height-percent:0;mso-width-relative:margin;mso-height-relative:margin;v-text-anchor:middle" o:gfxdata="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" filled="f" strokecolor="#70ad47 [3209]" strokeweight="3pt">
                 <w10:wrap anchorx="margin"/>
               </v:rect>
             </w:pict>
@@ -1344,262 +1596,10 @@
           <w:bCs/>
           <w:lang w:val="en-BE"/>
         </w:rPr>
-        <mc:AlternateContent>
-          <mc:Choice Requires="wps">
-            <w:drawing>
-              <wp:anchor distT="0" distB="0" distL="114300" distR="114300" simplePos="0" relativeHeight="251662336" behindDoc="0" locked="0" layoutInCell="1" allowOverlap="1" wp14:anchorId="14C75C30" wp14:editId="63D3E062">
-                <wp:simplePos x="0" y="0"/>
-                <wp:positionH relativeFrom="margin">
-                  <wp:posOffset>2158253</wp:posOffset>
-                </wp:positionH>
-                <wp:positionV relativeFrom="paragraph">
-                  <wp:posOffset>47101</wp:posOffset>
-                </wp:positionV>
-                <wp:extent cx="1969994" cy="3168949"/>
-                <wp:effectExtent l="38100" t="38100" r="30480" b="31750"/>
-                <wp:wrapNone/>
-                <wp:docPr id="8" name="Rectangle 8"/>
-                <wp:cNvGraphicFramePr/>
-                <a:graphic xmlns:a="http://schemas.openxmlformats.org/drawingml/2006/main">
-                  <a:graphicData uri="http://schemas.microsoft.com/office/word/2010/wordprocessingShape">
-                    <wps:wsp>
-                      <wps:cNvSpPr/>
-                      <wps:spPr>
-                        <a:xfrm>
-                          <a:off x="0" y="0"/>
-                          <a:ext cx="1969994" cy="3168949"/>
-                        </a:xfrm>
-                        <a:prstGeom prst="rect">
-                          <a:avLst/>
-                        </a:prstGeom>
-                        <a:noFill/>
-                        <a:ln w="76200">
-                          <a:solidFill>
-                            <a:srgbClr val="FF0000"/>
-                          </a:solidFill>
-                        </a:ln>
-                      </wps:spPr>
-                      <wps:style>
-                        <a:lnRef idx="2">
-                          <a:schemeClr val="accent1">
-                            <a:shade val="50000"/>
-                          </a:schemeClr>
-                        </a:lnRef>
-                        <a:fillRef idx="1">
-                          <a:schemeClr val="accent1"/>
-                        </a:fillRef>
-                        <a:effectRef idx="0">
-                          <a:schemeClr val="accent1"/>
-                        </a:effectRef>
-                        <a:fontRef idx="minor">
-                          <a:schemeClr val="lt1"/>
-                        </a:fontRef>
-                      </wps:style>
-                      <wps:bodyPr rot="0" spcFirstLastPara="0" vertOverflow="overflow" horzOverflow="overflow" vert="horz" wrap="square" lIns="91440" tIns="45720" rIns="91440" bIns="45720" numCol="1" spcCol="0" rtlCol="0" fromWordArt="0" anchor="ctr" anchorCtr="0" forceAA="0" compatLnSpc="1">
-                        <a:prstTxWarp prst="textNoShape">
-                          <a:avLst/>
-                        </a:prstTxWarp>
-                        <a:noAutofit/>
-                      </wps:bodyPr>
-                    </wps:wsp>
-                  </a:graphicData>
-                </a:graphic>
-                <wp14:sizeRelH relativeFrom="margin">
-                  <wp14:pctWidth>0</wp14:pctWidth>
-                </wp14:sizeRelH>
-                <wp14:sizeRelV relativeFrom="margin">
-                  <wp14:pctHeight>0</wp14:pctHeight>
-                </wp14:sizeRelV>
-              </wp:anchor>
-            </w:drawing>
-          </mc:Choice>
-          <mc:Fallback>
-            <w:pict>
-              <v:rect w14:anchorId="580FCB01" id="Rectangle 8" o:spid="_x0000_s1026" style="position:absolute;margin-left:169.95pt;margin-top:3.7pt;width:155.1pt;height:249.5pt;z-index:251662336;visibility:visible;mso-wrap-style:square;mso-width-percent:0;mso-height-percent:0;mso-wrap-distance-left:9pt;mso-wrap-distance-top:0;mso-wrap-distance-right:9pt;mso-wrap-distance-bottom:0;mso-position-horizontal:absolute;mso-position-horizontal-relative:margin;mso-position-vertical:absolute;mso-position-vertical-relative:text;mso-width-percent:0;mso-height-percent:0;mso-width-relative:margin;mso-height-relative:margin;v-text-anchor:middle" o:gfxdata="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" filled="f" strokecolor="red" strokeweight="6pt">
-                <w10:wrap anchorx="margin"/>
-              </v:rect>
-            </w:pict>
-          </mc:Fallback>
-        </mc:AlternateContent>
-      </w:r>
-      <w:r>
-        <w:rPr>
-          <w:b/>
-          <w:bCs/>
-          <w:lang w:val="en-BE"/>
-        </w:rPr>
-        <mc:AlternateContent>
-          <mc:Choice Requires="wps">
-            <w:drawing>
-              <wp:anchor distT="0" distB="0" distL="114300" distR="114300" simplePos="0" relativeHeight="251660288" behindDoc="0" locked="0" layoutInCell="1" allowOverlap="1" wp14:anchorId="45818E49" wp14:editId="10959F70">
-                <wp:simplePos x="0" y="0"/>
-                <wp:positionH relativeFrom="margin">
-                  <wp:align>left</wp:align>
-                </wp:positionH>
-                <wp:positionV relativeFrom="paragraph">
-                  <wp:posOffset>47102</wp:posOffset>
-                </wp:positionV>
-                <wp:extent cx="1969770" cy="3173431"/>
-                <wp:effectExtent l="38100" t="38100" r="30480" b="46355"/>
-                <wp:wrapNone/>
-                <wp:docPr id="7" name="Rectangle 7"/>
-                <wp:cNvGraphicFramePr/>
-                <a:graphic xmlns:a="http://schemas.openxmlformats.org/drawingml/2006/main">
-                  <a:graphicData uri="http://schemas.microsoft.com/office/word/2010/wordprocessingShape">
-                    <wps:wsp>
-                      <wps:cNvSpPr/>
-                      <wps:spPr>
-                        <a:xfrm>
-                          <a:off x="0" y="0"/>
-                          <a:ext cx="1969770" cy="3173431"/>
-                        </a:xfrm>
-                        <a:prstGeom prst="rect">
-                          <a:avLst/>
-                        </a:prstGeom>
-                        <a:noFill/>
-                        <a:ln w="76200">
-                          <a:solidFill>
-                            <a:srgbClr val="FF0000"/>
-                          </a:solidFill>
-                        </a:ln>
-                      </wps:spPr>
-                      <wps:style>
-                        <a:lnRef idx="2">
-                          <a:schemeClr val="accent1">
-                            <a:shade val="50000"/>
-                          </a:schemeClr>
-                        </a:lnRef>
-                        <a:fillRef idx="1">
-                          <a:schemeClr val="accent1"/>
-                        </a:fillRef>
-                        <a:effectRef idx="0">
-                          <a:schemeClr val="accent1"/>
-                        </a:effectRef>
-                        <a:fontRef idx="minor">
-                          <a:schemeClr val="lt1"/>
-                        </a:fontRef>
-                      </wps:style>
-                      <wps:bodyPr rot="0" spcFirstLastPara="0" vertOverflow="overflow" horzOverflow="overflow" vert="horz" wrap="square" lIns="91440" tIns="45720" rIns="91440" bIns="45720" numCol="1" spcCol="0" rtlCol="0" fromWordArt="0" anchor="ctr" anchorCtr="0" forceAA="0" compatLnSpc="1">
-                        <a:prstTxWarp prst="textNoShape">
-                          <a:avLst/>
-                        </a:prstTxWarp>
-                        <a:noAutofit/>
-                      </wps:bodyPr>
-                    </wps:wsp>
-                  </a:graphicData>
-                </a:graphic>
-                <wp14:sizeRelH relativeFrom="margin">
-                  <wp14:pctWidth>0</wp14:pctWidth>
-                </wp14:sizeRelH>
-                <wp14:sizeRelV relativeFrom="margin">
-                  <wp14:pctHeight>0</wp14:pctHeight>
-                </wp14:sizeRelV>
-              </wp:anchor>
-            </w:drawing>
-          </mc:Choice>
-          <mc:Fallback>
-            <w:pict>
-              <v:rect w14:anchorId="6633FD00" id="Rectangle 7" o:spid="_x0000_s1026" style="position:absolute;margin-left:0;margin-top:3.7pt;width:155.1pt;height:249.9pt;z-index:251660288;visibility:visible;mso-wrap-style:square;mso-width-percent:0;mso-height-percent:0;mso-wrap-distance-left:9pt;mso-wrap-distance-top:0;mso-wrap-distance-right:9pt;mso-wrap-distance-bottom:0;mso-position-horizontal:left;mso-position-horizontal-relative:margin;mso-position-vertical:absolute;mso-position-vertical-relative:text;mso-width-percent:0;mso-height-percent:0;mso-width-relative:margin;mso-height-relative:margin;v-text-anchor:middle" o:gfxdata="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" filled="f" strokecolor="red" strokeweight="6pt">
-                <w10:wrap anchorx="margin"/>
-              </v:rect>
-            </w:pict>
-          </mc:Fallback>
-        </mc:AlternateContent>
-      </w:r>
-      <w:r>
-        <w:rPr>
-          <w:b/>
-          <w:bCs/>
-          <w:lang w:val="en-BE"/>
-        </w:rPr>
-        <mc:AlternateContent>
-          <mc:Choice Requires="wps">
-            <w:drawing>
-              <wp:anchor distT="0" distB="0" distL="114300" distR="114300" simplePos="0" relativeHeight="251664384" behindDoc="0" locked="0" layoutInCell="1" allowOverlap="1" wp14:anchorId="65ADDEA7" wp14:editId="536AE82E">
-                <wp:simplePos x="0" y="0"/>
-                <wp:positionH relativeFrom="margin">
-                  <wp:posOffset>4238065</wp:posOffset>
-                </wp:positionH>
-                <wp:positionV relativeFrom="paragraph">
-                  <wp:posOffset>44861</wp:posOffset>
-                </wp:positionV>
-                <wp:extent cx="1660711" cy="3171265"/>
-                <wp:effectExtent l="38100" t="38100" r="34925" b="29210"/>
-                <wp:wrapNone/>
-                <wp:docPr id="9" name="Rectangle 9"/>
-                <wp:cNvGraphicFramePr/>
-                <a:graphic xmlns:a="http://schemas.openxmlformats.org/drawingml/2006/main">
-                  <a:graphicData uri="http://schemas.microsoft.com/office/word/2010/wordprocessingShape">
-                    <wps:wsp>
-                      <wps:cNvSpPr/>
-                      <wps:spPr>
-                        <a:xfrm>
-                          <a:off x="0" y="0"/>
-                          <a:ext cx="1660711" cy="3171265"/>
-                        </a:xfrm>
-                        <a:prstGeom prst="rect">
-                          <a:avLst/>
-                        </a:prstGeom>
-                        <a:noFill/>
-                        <a:ln w="76200">
-                          <a:solidFill>
-                            <a:srgbClr val="FF0000"/>
-                          </a:solidFill>
-                        </a:ln>
-                      </wps:spPr>
-                      <wps:style>
-                        <a:lnRef idx="2">
-                          <a:schemeClr val="accent1">
-                            <a:shade val="50000"/>
-                          </a:schemeClr>
-                        </a:lnRef>
-                        <a:fillRef idx="1">
-                          <a:schemeClr val="accent1"/>
-                        </a:fillRef>
-                        <a:effectRef idx="0">
-                          <a:schemeClr val="accent1"/>
-                        </a:effectRef>
-                        <a:fontRef idx="minor">
-                          <a:schemeClr val="lt1"/>
-                        </a:fontRef>
-                      </wps:style>
-                      <wps:bodyPr rot="0" spcFirstLastPara="0" vertOverflow="overflow" horzOverflow="overflow" vert="horz" wrap="square" lIns="91440" tIns="45720" rIns="91440" bIns="45720" numCol="1" spcCol="0" rtlCol="0" fromWordArt="0" anchor="ctr" anchorCtr="0" forceAA="0" compatLnSpc="1">
-                        <a:prstTxWarp prst="textNoShape">
-                          <a:avLst/>
-                        </a:prstTxWarp>
-                        <a:noAutofit/>
-                      </wps:bodyPr>
-                    </wps:wsp>
-                  </a:graphicData>
-                </a:graphic>
-                <wp14:sizeRelH relativeFrom="margin">
-                  <wp14:pctWidth>0</wp14:pctWidth>
-                </wp14:sizeRelH>
-                <wp14:sizeRelV relativeFrom="margin">
-                  <wp14:pctHeight>0</wp14:pctHeight>
-                </wp14:sizeRelV>
-              </wp:anchor>
-            </w:drawing>
-          </mc:Choice>
-          <mc:Fallback>
-            <w:pict>
-              <v:rect w14:anchorId="4AE25B37" id="Rectangle 9" o:spid="_x0000_s1026" style="position:absolute;margin-left:333.7pt;margin-top:3.55pt;width:130.75pt;height:249.7pt;z-index:251664384;visibility:visible;mso-wrap-style:square;mso-width-percent:0;mso-height-percent:0;mso-wrap-distance-left:9pt;mso-wrap-distance-top:0;mso-wrap-distance-right:9pt;mso-wrap-distance-bottom:0;mso-position-horizontal:absolute;mso-position-horizontal-relative:margin;mso-position-vertical:absolute;mso-position-vertical-relative:text;mso-width-percent:0;mso-height-percent:0;mso-width-relative:margin;mso-height-relative:margin;v-text-anchor:middle" o:gfxdata="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" filled="f" strokecolor="red" strokeweight="6pt">
-                <w10:wrap anchorx="margin"/>
-              </v:rect>
-            </w:pict>
-          </mc:Fallback>
-        </mc:AlternateContent>
-      </w:r>
-      <w:r>
-        <w:rPr>
-          <w:b/>
-          <w:bCs/>
-          <w:lang w:val="en-BE"/>
-        </w:rPr>
         <w:drawing>
-          <wp:inline distT="0" distB="0" distL="0" distR="0" wp14:anchorId="13B7165B" wp14:editId="2793D568">
-            <wp:extent cx="5942279" cy="4056529"/>
-            <wp:effectExtent l="0" t="0" r="1905" b="1270"/>
+          <wp:inline distT="0" distB="0" distL="0" distR="0" wp14:anchorId="13B7165B" wp14:editId="28746067">
+            <wp:extent cx="6012180" cy="4604730"/>
+            <wp:effectExtent l="0" t="0" r="7620" b="5715"/>
             <wp:docPr id="1" name="Picture 1" descr="Diagram&#10;&#10;Description automatically generated"/>
             <wp:cNvGraphicFramePr>
               <a:graphicFrameLocks xmlns:a="http://schemas.openxmlformats.org/drawingml/2006/main" noChangeAspect="1"/>
@@ -1620,7 +1620,7 @@
                   <pic:spPr>
                     <a:xfrm>
                       <a:off x="0" y="0"/>
-                      <a:ext cx="5952900" cy="4063780"/>
+                      <a:ext cx="6012180" cy="4604730"/>
                     </a:xfrm>
                     <a:prstGeom prst="rect">
                       <a:avLst/>
